--- a/sql basic queries.docx
+++ b/sql basic queries.docx
@@ -540,27 +540,7 @@
           <w:szCs w:val="36"/>
           <w:lang w:val="en-US"/>
         </w:rPr>
-        <w:t xml:space="preserve">Insert a </w:t>
-      </w:r>
-      <w:proofErr w:type="gramStart"/>
-      <w:r>
-        <w:rPr>
-          <w:color w:val="0D0D0D" w:themeColor="text1" w:themeTint="F2"/>
-          <w:sz w:val="36"/>
-          <w:szCs w:val="36"/>
-          <w:lang w:val="en-US"/>
-        </w:rPr>
-        <w:t>rows</w:t>
-      </w:r>
-      <w:proofErr w:type="gramEnd"/>
-      <w:r>
-        <w:rPr>
-          <w:color w:val="0D0D0D" w:themeColor="text1" w:themeTint="F2"/>
-          <w:sz w:val="36"/>
-          <w:szCs w:val="36"/>
-          <w:lang w:val="en-US"/>
-        </w:rPr>
-        <w:t xml:space="preserve"> in the table</w:t>
+        <w:t>Insert a rows in the table</w:t>
       </w:r>
     </w:p>
     <w:p>
@@ -638,16 +618,8 @@
                               <w:rPr>
                                 <w:lang w:val="en-US"/>
                               </w:rPr>
-                              <w:t xml:space="preserve">INSERT INTO Table </w:t>
+                              <w:t>INSERT INTO Table name(</w:t>
                             </w:r>
-                            <w:proofErr w:type="gramStart"/>
-                            <w:r>
-                              <w:rPr>
-                                <w:lang w:val="en-US"/>
-                              </w:rPr>
-                              <w:t>name(</w:t>
-                            </w:r>
-                            <w:proofErr w:type="gramEnd"/>
                           </w:p>
                           <w:p>
                             <w:pPr>
@@ -660,21 +632,7 @@
                               <w:rPr>
                                 <w:lang w:val="en-US"/>
                               </w:rPr>
-                              <w:t>Column</w:t>
-                            </w:r>
-                            <w:proofErr w:type="gramStart"/>
-                            <w:r>
-                              <w:rPr>
-                                <w:lang w:val="en-US"/>
-                              </w:rPr>
-                              <w:t>1,column</w:t>
-                            </w:r>
-                            <w:proofErr w:type="gramEnd"/>
-                            <w:r>
-                              <w:rPr>
-                                <w:lang w:val="en-US"/>
-                              </w:rPr>
-                              <w:t>2,column3,…….)</w:t>
+                              <w:t>Column1,column2,column3,…….)</w:t>
                             </w:r>
                           </w:p>
                           <w:p>
@@ -702,21 +660,7 @@
                               <w:rPr>
                                 <w:lang w:val="en-US"/>
                               </w:rPr>
-                              <w:t>Value</w:t>
-                            </w:r>
-                            <w:proofErr w:type="gramStart"/>
-                            <w:r>
-                              <w:rPr>
-                                <w:lang w:val="en-US"/>
-                              </w:rPr>
-                              <w:t>1,value</w:t>
-                            </w:r>
-                            <w:proofErr w:type="gramEnd"/>
-                            <w:r>
-                              <w:rPr>
-                                <w:lang w:val="en-US"/>
-                              </w:rPr>
-                              <w:t>2,value3,…..);</w:t>
+                              <w:t>Value1,value2,value3,…..);</w:t>
                             </w:r>
                           </w:p>
                           <w:p>
@@ -763,16 +707,8 @@
                         <w:rPr>
                           <w:lang w:val="en-US"/>
                         </w:rPr>
-                        <w:t xml:space="preserve">INSERT INTO Table </w:t>
+                        <w:t>INSERT INTO Table name(</w:t>
                       </w:r>
-                      <w:proofErr w:type="gramStart"/>
-                      <w:r>
-                        <w:rPr>
-                          <w:lang w:val="en-US"/>
-                        </w:rPr>
-                        <w:t>name(</w:t>
-                      </w:r>
-                      <w:proofErr w:type="gramEnd"/>
                     </w:p>
                     <w:p>
                       <w:pPr>
@@ -785,21 +721,7 @@
                         <w:rPr>
                           <w:lang w:val="en-US"/>
                         </w:rPr>
-                        <w:t>Column</w:t>
-                      </w:r>
-                      <w:proofErr w:type="gramStart"/>
-                      <w:r>
-                        <w:rPr>
-                          <w:lang w:val="en-US"/>
-                        </w:rPr>
-                        <w:t>1,column</w:t>
-                      </w:r>
-                      <w:proofErr w:type="gramEnd"/>
-                      <w:r>
-                        <w:rPr>
-                          <w:lang w:val="en-US"/>
-                        </w:rPr>
-                        <w:t>2,column3,…….)</w:t>
+                        <w:t>Column1,column2,column3,…….)</w:t>
                       </w:r>
                     </w:p>
                     <w:p>
@@ -827,21 +749,7 @@
                         <w:rPr>
                           <w:lang w:val="en-US"/>
                         </w:rPr>
-                        <w:t>Value</w:t>
-                      </w:r>
-                      <w:proofErr w:type="gramStart"/>
-                      <w:r>
-                        <w:rPr>
-                          <w:lang w:val="en-US"/>
-                        </w:rPr>
-                        <w:t>1,value</w:t>
-                      </w:r>
-                      <w:proofErr w:type="gramEnd"/>
-                      <w:r>
-                        <w:rPr>
-                          <w:lang w:val="en-US"/>
-                        </w:rPr>
-                        <w:t>2,value3,…..);</w:t>
+                        <w:t>Value1,value2,value3,…..);</w:t>
                       </w:r>
                     </w:p>
                     <w:p>
@@ -1572,7 +1480,1199 @@
         </w:rPr>
       </w:pPr>
     </w:p>
+    <w:p>
+      <w:pPr>
+        <w:rPr>
+          <w:sz w:val="36"/>
+          <w:szCs w:val="36"/>
+          <w:lang w:val="en-US"/>
+        </w:rPr>
+      </w:pPr>
+    </w:p>
+    <w:p>
+      <w:pPr>
+        <w:rPr>
+          <w:sz w:val="36"/>
+          <w:szCs w:val="36"/>
+          <w:lang w:val="en-US"/>
+        </w:rPr>
+      </w:pPr>
+    </w:p>
+    <w:p>
+      <w:pPr>
+        <w:rPr>
+          <w:color w:val="000000" w:themeColor="text1"/>
+          <w:sz w:val="36"/>
+          <w:szCs w:val="36"/>
+          <w:lang w:val="en-US"/>
+        </w:rPr>
+      </w:pPr>
+    </w:p>
+    <w:p>
+      <w:pPr>
+        <w:pStyle w:val="ListParagraph"/>
+        <w:numPr>
+          <w:ilvl w:val="0"/>
+          <w:numId w:val="2"/>
+        </w:numPr>
+        <w:rPr>
+          <w:color w:val="000000" w:themeColor="text1"/>
+          <w:sz w:val="36"/>
+          <w:szCs w:val="36"/>
+          <w:lang w:val="en-US"/>
+        </w:rPr>
+      </w:pPr>
+      <w:r>
+        <w:rPr>
+          <w:color w:val="000000" w:themeColor="text1"/>
+          <w:sz w:val="36"/>
+          <w:szCs w:val="36"/>
+          <w:lang w:val="en-US"/>
+        </w:rPr>
+        <w:t>DELETE</w:t>
+      </w:r>
+    </w:p>
+    <w:p>
+      <w:pPr>
+        <w:pStyle w:val="ListParagraph"/>
+        <w:numPr>
+          <w:ilvl w:val="0"/>
+          <w:numId w:val="2"/>
+        </w:numPr>
+        <w:rPr>
+          <w:color w:val="000000" w:themeColor="text1"/>
+          <w:sz w:val="36"/>
+          <w:szCs w:val="36"/>
+          <w:lang w:val="en-US"/>
+        </w:rPr>
+      </w:pPr>
+      <w:r>
+        <w:rPr>
+          <w:color w:val="000000" w:themeColor="text1"/>
+          <w:sz w:val="36"/>
+          <w:szCs w:val="36"/>
+          <w:lang w:val="en-US"/>
+        </w:rPr>
+        <w:t>DROP</w:t>
+      </w:r>
+    </w:p>
+    <w:p>
+      <w:pPr>
+        <w:pStyle w:val="ListParagraph"/>
+        <w:numPr>
+          <w:ilvl w:val="0"/>
+          <w:numId w:val="2"/>
+        </w:numPr>
+        <w:rPr>
+          <w:color w:val="000000" w:themeColor="text1"/>
+          <w:sz w:val="36"/>
+          <w:szCs w:val="36"/>
+          <w:lang w:val="en-US"/>
+        </w:rPr>
+      </w:pPr>
+      <w:r>
+        <w:rPr>
+          <w:color w:val="000000" w:themeColor="text1"/>
+          <w:sz w:val="36"/>
+          <w:szCs w:val="36"/>
+          <w:lang w:val="en-US"/>
+        </w:rPr>
+        <w:t>ALTER</w:t>
+      </w:r>
+    </w:p>
+    <w:p>
+      <w:pPr>
+        <w:rPr>
+          <w:color w:val="FF0000"/>
+          <w:sz w:val="36"/>
+          <w:szCs w:val="36"/>
+          <w:lang w:val="en-US"/>
+        </w:rPr>
+      </w:pPr>
+      <w:r>
+        <w:rPr>
+          <w:noProof/>
+          <w:color w:val="FF0000"/>
+          <w:sz w:val="36"/>
+          <w:szCs w:val="36"/>
+          <w:lang w:val="en-US"/>
+        </w:rPr>
+        <mc:AlternateContent>
+          <mc:Choice Requires="wps">
+            <w:drawing>
+              <wp:anchor distT="0" distB="0" distL="114300" distR="114300" simplePos="0" relativeHeight="251664384" behindDoc="0" locked="0" layoutInCell="1" allowOverlap="1" wp14:anchorId="12566F9B" wp14:editId="33EA2BCC">
+                <wp:simplePos x="0" y="0"/>
+                <wp:positionH relativeFrom="column">
+                  <wp:posOffset>-7620</wp:posOffset>
+                </wp:positionH>
+                <wp:positionV relativeFrom="paragraph">
+                  <wp:posOffset>416560</wp:posOffset>
+                </wp:positionV>
+                <wp:extent cx="4526280" cy="1059180"/>
+                <wp:effectExtent l="0" t="0" r="26670" b="26670"/>
+                <wp:wrapNone/>
+                <wp:docPr id="1289480183" name="Rectangle 6"/>
+                <wp:cNvGraphicFramePr/>
+                <a:graphic xmlns:a="http://schemas.openxmlformats.org/drawingml/2006/main">
+                  <a:graphicData uri="http://schemas.microsoft.com/office/word/2010/wordprocessingShape">
+                    <wps:wsp>
+                      <wps:cNvSpPr/>
+                      <wps:spPr>
+                        <a:xfrm>
+                          <a:off x="0" y="0"/>
+                          <a:ext cx="4526280" cy="1059180"/>
+                        </a:xfrm>
+                        <a:prstGeom prst="rect">
+                          <a:avLst/>
+                        </a:prstGeom>
+                      </wps:spPr>
+                      <wps:style>
+                        <a:lnRef idx="2">
+                          <a:schemeClr val="accent1">
+                            <a:shade val="15000"/>
+                          </a:schemeClr>
+                        </a:lnRef>
+                        <a:fillRef idx="1">
+                          <a:schemeClr val="accent1"/>
+                        </a:fillRef>
+                        <a:effectRef idx="0">
+                          <a:schemeClr val="accent1"/>
+                        </a:effectRef>
+                        <a:fontRef idx="minor">
+                          <a:schemeClr val="lt1"/>
+                        </a:fontRef>
+                      </wps:style>
+                      <wps:txbx>
+                        <w:txbxContent>
+                          <w:p>
+                            <w:pPr>
+                              <w:jc w:val="center"/>
+                              <w:rPr>
+                                <w:lang w:val="en-US"/>
+                              </w:rPr>
+                            </w:pPr>
+                            <w:r>
+                              <w:rPr>
+                                <w:lang w:val="en-US"/>
+                              </w:rPr>
+                              <w:t>UPDATE TABLE NAME</w:t>
+                            </w:r>
+                          </w:p>
+                          <w:p>
+                            <w:pPr>
+                              <w:jc w:val="center"/>
+                              <w:rPr>
+                                <w:lang w:val="en-US"/>
+                              </w:rPr>
+                            </w:pPr>
+                            <w:r>
+                              <w:rPr>
+                                <w:lang w:val="en-US"/>
+                              </w:rPr>
+                              <w:t>SET C1=V1,C2=V2</w:t>
+                            </w:r>
+                          </w:p>
+                          <w:p>
+                            <w:pPr>
+                              <w:jc w:val="center"/>
+                              <w:rPr>
+                                <w:lang w:val="en-US"/>
+                              </w:rPr>
+                            </w:pPr>
+                            <w:r>
+                              <w:rPr>
+                                <w:lang w:val="en-US"/>
+                              </w:rPr>
+                              <w:t>WHERE COLUMN_NAME1</w:t>
+                            </w:r>
+                            <w:r>
+                              <w:rPr>
+                                <w:lang w:val="en-US"/>
+                              </w:rPr>
+                              <w:t xml:space="preserve"> </w:t>
+                            </w:r>
+                            <w:r>
+                              <w:rPr>
+                                <w:lang w:val="en-US"/>
+                              </w:rPr>
+                              <w:t>=</w:t>
+                            </w:r>
+                            <w:r>
+                              <w:rPr>
+                                <w:lang w:val="en-US"/>
+                              </w:rPr>
+                              <w:t xml:space="preserve"> </w:t>
+                            </w:r>
+                            <w:r>
+                              <w:rPr>
+                                <w:lang w:val="en-US"/>
+                              </w:rPr>
+                              <w:t xml:space="preserve">VALUE1 AND </w:t>
+                            </w:r>
+                            <w:r>
+                              <w:rPr>
+                                <w:lang w:val="en-US"/>
+                              </w:rPr>
+                              <w:t>COLUMN_NAME</w:t>
+                            </w:r>
+                            <w:r>
+                              <w:rPr>
+                                <w:lang w:val="en-US"/>
+                              </w:rPr>
+                              <w:t>2</w:t>
+                            </w:r>
+                            <w:r>
+                              <w:rPr>
+                                <w:lang w:val="en-US"/>
+                              </w:rPr>
+                              <w:t xml:space="preserve"> </w:t>
+                            </w:r>
+                            <w:r>
+                              <w:rPr>
+                                <w:lang w:val="en-US"/>
+                              </w:rPr>
+                              <w:t>=</w:t>
+                            </w:r>
+                            <w:r>
+                              <w:rPr>
+                                <w:lang w:val="en-US"/>
+                              </w:rPr>
+                              <w:t xml:space="preserve"> </w:t>
+                            </w:r>
+                            <w:r>
+                              <w:rPr>
+                                <w:lang w:val="en-US"/>
+                              </w:rPr>
+                              <w:t>VALUE</w:t>
+                            </w:r>
+                            <w:r>
+                              <w:rPr>
+                                <w:lang w:val="en-US"/>
+                              </w:rPr>
+                              <w:t>2</w:t>
+                            </w:r>
+                          </w:p>
+                        </w:txbxContent>
+                      </wps:txbx>
+                      <wps:bodyPr rot="0" spcFirstLastPara="0" vertOverflow="overflow" horzOverflow="overflow" vert="horz" wrap="square" lIns="91440" tIns="45720" rIns="91440" bIns="45720" numCol="1" spcCol="0" rtlCol="0" fromWordArt="0" anchor="ctr" anchorCtr="0" forceAA="0" compatLnSpc="1">
+                        <a:prstTxWarp prst="textNoShape">
+                          <a:avLst/>
+                        </a:prstTxWarp>
+                        <a:noAutofit/>
+                      </wps:bodyPr>
+                    </wps:wsp>
+                  </a:graphicData>
+                </a:graphic>
+                <wp14:sizeRelH relativeFrom="margin">
+                  <wp14:pctWidth>0</wp14:pctWidth>
+                </wp14:sizeRelH>
+              </wp:anchor>
+            </w:drawing>
+          </mc:Choice>
+          <mc:Fallback>
+            <w:pict>
+              <v:rect w14:anchorId="12566F9B" id="Rectangle 6" o:spid="_x0000_s1031" style="position:absolute;margin-left:-.6pt;margin-top:32.8pt;width:356.4pt;height:83.4pt;z-index:251664384;visibility:visible;mso-wrap-style:square;mso-width-percent:0;mso-wrap-distance-left:9pt;mso-wrap-distance-top:0;mso-wrap-distance-right:9pt;mso-wrap-distance-bottom:0;mso-position-horizontal:absolute;mso-position-horizontal-relative:text;mso-position-vertical:absolute;mso-position-vertical-relative:text;mso-width-percent:0;mso-width-relative:margin;v-text-anchor:middle" o:gfxdata="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" fillcolor="#4472c4 [3204]" strokecolor="#09101d [484]" strokeweight="1pt">
+                <v:textbox>
+                  <w:txbxContent>
+                    <w:p>
+                      <w:pPr>
+                        <w:jc w:val="center"/>
+                        <w:rPr>
+                          <w:lang w:val="en-US"/>
+                        </w:rPr>
+                      </w:pPr>
+                      <w:r>
+                        <w:rPr>
+                          <w:lang w:val="en-US"/>
+                        </w:rPr>
+                        <w:t>UPDATE TABLE NAME</w:t>
+                      </w:r>
+                    </w:p>
+                    <w:p>
+                      <w:pPr>
+                        <w:jc w:val="center"/>
+                        <w:rPr>
+                          <w:lang w:val="en-US"/>
+                        </w:rPr>
+                      </w:pPr>
+                      <w:r>
+                        <w:rPr>
+                          <w:lang w:val="en-US"/>
+                        </w:rPr>
+                        <w:t>SET C1=V1,C2=V2</w:t>
+                      </w:r>
+                    </w:p>
+                    <w:p>
+                      <w:pPr>
+                        <w:jc w:val="center"/>
+                        <w:rPr>
+                          <w:lang w:val="en-US"/>
+                        </w:rPr>
+                      </w:pPr>
+                      <w:r>
+                        <w:rPr>
+                          <w:lang w:val="en-US"/>
+                        </w:rPr>
+                        <w:t>WHERE COLUMN_NAME1</w:t>
+                      </w:r>
+                      <w:r>
+                        <w:rPr>
+                          <w:lang w:val="en-US"/>
+                        </w:rPr>
+                        <w:t xml:space="preserve"> </w:t>
+                      </w:r>
+                      <w:r>
+                        <w:rPr>
+                          <w:lang w:val="en-US"/>
+                        </w:rPr>
+                        <w:t>=</w:t>
+                      </w:r>
+                      <w:r>
+                        <w:rPr>
+                          <w:lang w:val="en-US"/>
+                        </w:rPr>
+                        <w:t xml:space="preserve"> </w:t>
+                      </w:r>
+                      <w:r>
+                        <w:rPr>
+                          <w:lang w:val="en-US"/>
+                        </w:rPr>
+                        <w:t xml:space="preserve">VALUE1 AND </w:t>
+                      </w:r>
+                      <w:r>
+                        <w:rPr>
+                          <w:lang w:val="en-US"/>
+                        </w:rPr>
+                        <w:t>COLUMN_NAME</w:t>
+                      </w:r>
+                      <w:r>
+                        <w:rPr>
+                          <w:lang w:val="en-US"/>
+                        </w:rPr>
+                        <w:t>2</w:t>
+                      </w:r>
+                      <w:r>
+                        <w:rPr>
+                          <w:lang w:val="en-US"/>
+                        </w:rPr>
+                        <w:t xml:space="preserve"> </w:t>
+                      </w:r>
+                      <w:r>
+                        <w:rPr>
+                          <w:lang w:val="en-US"/>
+                        </w:rPr>
+                        <w:t>=</w:t>
+                      </w:r>
+                      <w:r>
+                        <w:rPr>
+                          <w:lang w:val="en-US"/>
+                        </w:rPr>
+                        <w:t xml:space="preserve"> </w:t>
+                      </w:r>
+                      <w:r>
+                        <w:rPr>
+                          <w:lang w:val="en-US"/>
+                        </w:rPr>
+                        <w:t>VALUE</w:t>
+                      </w:r>
+                      <w:r>
+                        <w:rPr>
+                          <w:lang w:val="en-US"/>
+                        </w:rPr>
+                        <w:t>2</w:t>
+                      </w:r>
+                    </w:p>
+                  </w:txbxContent>
+                </v:textbox>
+              </v:rect>
+            </w:pict>
+          </mc:Fallback>
+        </mc:AlternateContent>
+      </w:r>
+      <w:r>
+        <w:rPr>
+          <w:color w:val="FF0000"/>
+          <w:sz w:val="36"/>
+          <w:szCs w:val="36"/>
+          <w:lang w:val="en-US"/>
+        </w:rPr>
+        <w:t>6.</w:t>
+      </w:r>
+      <w:r>
+        <w:rPr>
+          <w:color w:val="FF0000"/>
+          <w:sz w:val="36"/>
+          <w:szCs w:val="36"/>
+          <w:lang w:val="en-US"/>
+        </w:rPr>
+        <w:t xml:space="preserve">Update multiple columns values </w:t>
+      </w:r>
+    </w:p>
+    <w:p>
+      <w:pPr>
+        <w:rPr>
+          <w:color w:val="FF0000"/>
+          <w:sz w:val="36"/>
+          <w:szCs w:val="36"/>
+          <w:lang w:val="en-US"/>
+        </w:rPr>
+      </w:pPr>
+      <w:r>
+        <w:rPr>
+          <w:color w:val="FF0000"/>
+          <w:sz w:val="36"/>
+          <w:szCs w:val="36"/>
+          <w:lang w:val="en-US"/>
+        </w:rPr>
+        <w:lastRenderedPageBreak/>
+        <w:t>7.Delete Data</w:t>
+      </w:r>
+    </w:p>
+    <w:p>
+      <w:pPr>
+        <w:rPr>
+          <w:color w:val="000000" w:themeColor="text1"/>
+          <w:sz w:val="36"/>
+          <w:szCs w:val="36"/>
+          <w:lang w:val="en-US"/>
+        </w:rPr>
+      </w:pPr>
+      <w:r>
+        <w:rPr>
+          <w:color w:val="000000" w:themeColor="text1"/>
+          <w:sz w:val="36"/>
+          <w:szCs w:val="36"/>
+          <w:lang w:val="en-US"/>
+        </w:rPr>
+        <w:t>Delete all the rows which match the given condition in the table</w:t>
+      </w:r>
+    </w:p>
+    <w:p>
+      <w:pPr>
+        <w:rPr>
+          <w:color w:val="000000" w:themeColor="text1"/>
+          <w:sz w:val="36"/>
+          <w:szCs w:val="36"/>
+          <w:lang w:val="en-US"/>
+        </w:rPr>
+      </w:pPr>
+      <w:r>
+        <w:rPr>
+          <w:noProof/>
+          <w:color w:val="000000" w:themeColor="text1"/>
+          <w:sz w:val="36"/>
+          <w:szCs w:val="36"/>
+          <w:lang w:val="en-US"/>
+        </w:rPr>
+        <mc:AlternateContent>
+          <mc:Choice Requires="wps">
+            <w:drawing>
+              <wp:anchor distT="0" distB="0" distL="114300" distR="114300" simplePos="0" relativeHeight="251665408" behindDoc="0" locked="0" layoutInCell="1" allowOverlap="1" wp14:anchorId="2B00B232" wp14:editId="194B3367">
+                <wp:simplePos x="0" y="0"/>
+                <wp:positionH relativeFrom="column">
+                  <wp:posOffset>53340</wp:posOffset>
+                </wp:positionH>
+                <wp:positionV relativeFrom="paragraph">
+                  <wp:posOffset>106045</wp:posOffset>
+                </wp:positionV>
+                <wp:extent cx="5044440" cy="1036320"/>
+                <wp:effectExtent l="0" t="0" r="22860" b="11430"/>
+                <wp:wrapNone/>
+                <wp:docPr id="983844903" name="Rectangle 7"/>
+                <wp:cNvGraphicFramePr/>
+                <a:graphic xmlns:a="http://schemas.openxmlformats.org/drawingml/2006/main">
+                  <a:graphicData uri="http://schemas.microsoft.com/office/word/2010/wordprocessingShape">
+                    <wps:wsp>
+                      <wps:cNvSpPr/>
+                      <wps:spPr>
+                        <a:xfrm>
+                          <a:off x="0" y="0"/>
+                          <a:ext cx="5044440" cy="1036320"/>
+                        </a:xfrm>
+                        <a:prstGeom prst="rect">
+                          <a:avLst/>
+                        </a:prstGeom>
+                      </wps:spPr>
+                      <wps:style>
+                        <a:lnRef idx="2">
+                          <a:schemeClr val="accent1">
+                            <a:shade val="15000"/>
+                          </a:schemeClr>
+                        </a:lnRef>
+                        <a:fillRef idx="1">
+                          <a:schemeClr val="accent1"/>
+                        </a:fillRef>
+                        <a:effectRef idx="0">
+                          <a:schemeClr val="accent1"/>
+                        </a:effectRef>
+                        <a:fontRef idx="minor">
+                          <a:schemeClr val="lt1"/>
+                        </a:fontRef>
+                      </wps:style>
+                      <wps:txbx>
+                        <w:txbxContent>
+                          <w:p>
+                            <w:pPr>
+                              <w:jc w:val="center"/>
+                              <w:rPr>
+                                <w:lang w:val="en-US"/>
+                              </w:rPr>
+                            </w:pPr>
+                            <w:r>
+                              <w:rPr>
+                                <w:lang w:val="en-US"/>
+                              </w:rPr>
+                              <w:t>DELETE FROM TABLE_NAME</w:t>
+                            </w:r>
+                          </w:p>
+                          <w:p>
+                            <w:pPr>
+                              <w:jc w:val="center"/>
+                              <w:rPr>
+                                <w:lang w:val="en-US"/>
+                              </w:rPr>
+                            </w:pPr>
+                            <w:r>
+                              <w:rPr>
+                                <w:lang w:val="en-US"/>
+                              </w:rPr>
+                              <w:t>WHERE CONDITION;</w:t>
+                            </w:r>
+                          </w:p>
+                        </w:txbxContent>
+                      </wps:txbx>
+                      <wps:bodyPr rot="0" spcFirstLastPara="0" vertOverflow="overflow" horzOverflow="overflow" vert="horz" wrap="square" lIns="91440" tIns="45720" rIns="91440" bIns="45720" numCol="1" spcCol="0" rtlCol="0" fromWordArt="0" anchor="ctr" anchorCtr="0" forceAA="0" compatLnSpc="1">
+                        <a:prstTxWarp prst="textNoShape">
+                          <a:avLst/>
+                        </a:prstTxWarp>
+                        <a:noAutofit/>
+                      </wps:bodyPr>
+                    </wps:wsp>
+                  </a:graphicData>
+                </a:graphic>
+              </wp:anchor>
+            </w:drawing>
+          </mc:Choice>
+          <mc:Fallback>
+            <w:pict>
+              <v:rect w14:anchorId="2B00B232" id="Rectangle 7" o:spid="_x0000_s1032" style="position:absolute;margin-left:4.2pt;margin-top:8.35pt;width:397.2pt;height:81.6pt;z-index:251665408;visibility:visible;mso-wrap-style:square;mso-wrap-distance-left:9pt;mso-wrap-distance-top:0;mso-wrap-distance-right:9pt;mso-wrap-distance-bottom:0;mso-position-horizontal:absolute;mso-position-horizontal-relative:text;mso-position-vertical:absolute;mso-position-vertical-relative:text;v-text-anchor:middle" o:gfxdata="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" fillcolor="#4472c4 [3204]" strokecolor="#09101d [484]" strokeweight="1pt">
+                <v:textbox>
+                  <w:txbxContent>
+                    <w:p>
+                      <w:pPr>
+                        <w:jc w:val="center"/>
+                        <w:rPr>
+                          <w:lang w:val="en-US"/>
+                        </w:rPr>
+                      </w:pPr>
+                      <w:r>
+                        <w:rPr>
+                          <w:lang w:val="en-US"/>
+                        </w:rPr>
+                        <w:t>DELETE FROM TABLE_NAME</w:t>
+                      </w:r>
+                    </w:p>
+                    <w:p>
+                      <w:pPr>
+                        <w:jc w:val="center"/>
+                        <w:rPr>
+                          <w:lang w:val="en-US"/>
+                        </w:rPr>
+                      </w:pPr>
+                      <w:r>
+                        <w:rPr>
+                          <w:lang w:val="en-US"/>
+                        </w:rPr>
+                        <w:t>WHERE CONDITION;</w:t>
+                      </w:r>
+                    </w:p>
+                  </w:txbxContent>
+                </v:textbox>
+              </v:rect>
+            </w:pict>
+          </mc:Fallback>
+        </mc:AlternateContent>
+      </w:r>
+    </w:p>
+    <w:p>
+      <w:pPr>
+        <w:rPr>
+          <w:sz w:val="36"/>
+          <w:szCs w:val="36"/>
+          <w:lang w:val="en-US"/>
+        </w:rPr>
+      </w:pPr>
+    </w:p>
+    <w:p>
+      <w:pPr>
+        <w:rPr>
+          <w:color w:val="000000" w:themeColor="text1"/>
+          <w:sz w:val="36"/>
+          <w:szCs w:val="36"/>
+          <w:lang w:val="en-US"/>
+        </w:rPr>
+      </w:pPr>
+    </w:p>
+    <w:p>
+      <w:pPr>
+        <w:rPr>
+          <w:sz w:val="36"/>
+          <w:szCs w:val="36"/>
+          <w:lang w:val="en-US"/>
+        </w:rPr>
+      </w:pPr>
+    </w:p>
+    <w:p>
+      <w:pPr>
+        <w:rPr>
+          <w:color w:val="C00000"/>
+          <w:sz w:val="36"/>
+          <w:szCs w:val="36"/>
+          <w:lang w:val="en-US"/>
+        </w:rPr>
+      </w:pPr>
+      <w:r>
+        <w:rPr>
+          <w:color w:val="C00000"/>
+          <w:sz w:val="36"/>
+          <w:szCs w:val="36"/>
+          <w:lang w:val="en-US"/>
+        </w:rPr>
+        <w:t>8. Delete All Rows</w:t>
+      </w:r>
+    </w:p>
+    <w:p>
+      <w:pPr>
+        <w:rPr>
+          <w:color w:val="000000" w:themeColor="text1"/>
+          <w:sz w:val="36"/>
+          <w:szCs w:val="36"/>
+          <w:lang w:val="en-US"/>
+        </w:rPr>
+      </w:pPr>
+      <w:r>
+        <w:rPr>
+          <w:color w:val="000000" w:themeColor="text1"/>
+          <w:sz w:val="36"/>
+          <w:szCs w:val="36"/>
+          <w:lang w:val="en-US"/>
+        </w:rPr>
+        <w:t>Delete all the rows from the table</w:t>
+      </w:r>
+    </w:p>
+    <w:p>
+      <w:pPr>
+        <w:rPr>
+          <w:color w:val="C00000"/>
+          <w:sz w:val="36"/>
+          <w:szCs w:val="36"/>
+          <w:lang w:val="en-US"/>
+        </w:rPr>
+      </w:pPr>
+      <w:r>
+        <w:rPr>
+          <w:noProof/>
+          <w:color w:val="C00000"/>
+          <w:sz w:val="36"/>
+          <w:szCs w:val="36"/>
+          <w:lang w:val="en-US"/>
+        </w:rPr>
+        <mc:AlternateContent>
+          <mc:Choice Requires="wps">
+            <w:drawing>
+              <wp:anchor distT="0" distB="0" distL="114300" distR="114300" simplePos="0" relativeHeight="251666432" behindDoc="0" locked="0" layoutInCell="1" allowOverlap="1" wp14:anchorId="1EB25AC6" wp14:editId="4E264F12">
+                <wp:simplePos x="0" y="0"/>
+                <wp:positionH relativeFrom="column">
+                  <wp:posOffset>129540</wp:posOffset>
+                </wp:positionH>
+                <wp:positionV relativeFrom="paragraph">
+                  <wp:posOffset>13970</wp:posOffset>
+                </wp:positionV>
+                <wp:extent cx="4815840" cy="853440"/>
+                <wp:effectExtent l="0" t="0" r="22860" b="22860"/>
+                <wp:wrapNone/>
+                <wp:docPr id="1590039512" name="Rectangle 8"/>
+                <wp:cNvGraphicFramePr/>
+                <a:graphic xmlns:a="http://schemas.openxmlformats.org/drawingml/2006/main">
+                  <a:graphicData uri="http://schemas.microsoft.com/office/word/2010/wordprocessingShape">
+                    <wps:wsp>
+                      <wps:cNvSpPr/>
+                      <wps:spPr>
+                        <a:xfrm>
+                          <a:off x="0" y="0"/>
+                          <a:ext cx="4815840" cy="853440"/>
+                        </a:xfrm>
+                        <a:prstGeom prst="rect">
+                          <a:avLst/>
+                        </a:prstGeom>
+                      </wps:spPr>
+                      <wps:style>
+                        <a:lnRef idx="2">
+                          <a:schemeClr val="accent1">
+                            <a:shade val="15000"/>
+                          </a:schemeClr>
+                        </a:lnRef>
+                        <a:fillRef idx="1">
+                          <a:schemeClr val="accent1"/>
+                        </a:fillRef>
+                        <a:effectRef idx="0">
+                          <a:schemeClr val="accent1"/>
+                        </a:effectRef>
+                        <a:fontRef idx="minor">
+                          <a:schemeClr val="lt1"/>
+                        </a:fontRef>
+                      </wps:style>
+                      <wps:txbx>
+                        <w:txbxContent>
+                          <w:p>
+                            <w:pPr>
+                              <w:jc w:val="center"/>
+                              <w:rPr>
+                                <w:lang w:val="en-US"/>
+                              </w:rPr>
+                            </w:pPr>
+                            <w:r>
+                              <w:rPr>
+                                <w:lang w:val="en-US"/>
+                              </w:rPr>
+                              <w:t>DELETE FROM TABLENAME</w:t>
+                            </w:r>
+                          </w:p>
+                        </w:txbxContent>
+                      </wps:txbx>
+                      <wps:bodyPr rot="0" spcFirstLastPara="0" vertOverflow="overflow" horzOverflow="overflow" vert="horz" wrap="square" lIns="91440" tIns="45720" rIns="91440" bIns="45720" numCol="1" spcCol="0" rtlCol="0" fromWordArt="0" anchor="ctr" anchorCtr="0" forceAA="0" compatLnSpc="1">
+                        <a:prstTxWarp prst="textNoShape">
+                          <a:avLst/>
+                        </a:prstTxWarp>
+                        <a:noAutofit/>
+                      </wps:bodyPr>
+                    </wps:wsp>
+                  </a:graphicData>
+                </a:graphic>
+                <wp14:sizeRelH relativeFrom="margin">
+                  <wp14:pctWidth>0</wp14:pctWidth>
+                </wp14:sizeRelH>
+                <wp14:sizeRelV relativeFrom="margin">
+                  <wp14:pctHeight>0</wp14:pctHeight>
+                </wp14:sizeRelV>
+              </wp:anchor>
+            </w:drawing>
+          </mc:Choice>
+          <mc:Fallback>
+            <w:pict>
+              <v:rect w14:anchorId="1EB25AC6" id="Rectangle 8" o:spid="_x0000_s1033" style="position:absolute;margin-left:10.2pt;margin-top:1.1pt;width:379.2pt;height:67.2pt;z-index:251666432;visibility:visible;mso-wrap-style:square;mso-width-percent:0;mso-height-percent:0;mso-wrap-distance-left:9pt;mso-wrap-distance-top:0;mso-wrap-distance-right:9pt;mso-wrap-distance-bottom:0;mso-position-horizontal:absolute;mso-position-horizontal-relative:text;mso-position-vertical:absolute;mso-position-vertical-relative:text;mso-width-percent:0;mso-height-percent:0;mso-width-relative:margin;mso-height-relative:margin;v-text-anchor:middle" o:gfxdata="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" fillcolor="#4472c4 [3204]" strokecolor="#09101d [484]" strokeweight="1pt">
+                <v:textbox>
+                  <w:txbxContent>
+                    <w:p>
+                      <w:pPr>
+                        <w:jc w:val="center"/>
+                        <w:rPr>
+                          <w:lang w:val="en-US"/>
+                        </w:rPr>
+                      </w:pPr>
+                      <w:r>
+                        <w:rPr>
+                          <w:lang w:val="en-US"/>
+                        </w:rPr>
+                        <w:t>DELETE FROM TABLENAME</w:t>
+                      </w:r>
+                    </w:p>
+                  </w:txbxContent>
+                </v:textbox>
+              </v:rect>
+            </w:pict>
+          </mc:Fallback>
+        </mc:AlternateContent>
+      </w:r>
+    </w:p>
+    <w:p>
+      <w:pPr>
+        <w:rPr>
+          <w:sz w:val="36"/>
+          <w:szCs w:val="36"/>
+          <w:lang w:val="en-US"/>
+        </w:rPr>
+      </w:pPr>
+    </w:p>
+    <w:p>
+      <w:pPr>
+        <w:rPr>
+          <w:color w:val="C00000"/>
+          <w:sz w:val="36"/>
+          <w:szCs w:val="36"/>
+          <w:lang w:val="en-US"/>
+        </w:rPr>
+      </w:pPr>
+    </w:p>
+    <w:p>
+      <w:pPr>
+        <w:rPr>
+          <w:color w:val="C00000"/>
+          <w:sz w:val="36"/>
+          <w:szCs w:val="36"/>
+          <w:lang w:val="en-US"/>
+        </w:rPr>
+      </w:pPr>
+      <w:r>
+        <w:rPr>
+          <w:color w:val="C00000"/>
+          <w:sz w:val="36"/>
+          <w:szCs w:val="36"/>
+          <w:lang w:val="en-US"/>
+        </w:rPr>
+        <w:t>9.Drop Table</w:t>
+      </w:r>
+    </w:p>
+    <w:p>
+      <w:pPr>
+        <w:rPr>
+          <w:color w:val="000000" w:themeColor="text1"/>
+          <w:sz w:val="36"/>
+          <w:szCs w:val="36"/>
+          <w:lang w:val="en-US"/>
+        </w:rPr>
+      </w:pPr>
+      <w:r>
+        <w:rPr>
+          <w:color w:val="000000" w:themeColor="text1"/>
+          <w:sz w:val="36"/>
+          <w:szCs w:val="36"/>
+          <w:lang w:val="en-US"/>
+        </w:rPr>
+        <w:t>Drop a table from the database</w:t>
+      </w:r>
+    </w:p>
+    <w:p>
+      <w:pPr>
+        <w:rPr>
+          <w:color w:val="000000" w:themeColor="text1"/>
+          <w:sz w:val="36"/>
+          <w:szCs w:val="36"/>
+          <w:lang w:val="en-US"/>
+        </w:rPr>
+      </w:pPr>
+      <w:r>
+        <w:rPr>
+          <w:noProof/>
+          <w:color w:val="000000" w:themeColor="text1"/>
+          <w:sz w:val="36"/>
+          <w:szCs w:val="36"/>
+          <w:lang w:val="en-US"/>
+        </w:rPr>
+        <mc:AlternateContent>
+          <mc:Choice Requires="wps">
+            <w:drawing>
+              <wp:anchor distT="0" distB="0" distL="114300" distR="114300" simplePos="0" relativeHeight="251667456" behindDoc="0" locked="0" layoutInCell="1" allowOverlap="1" wp14:anchorId="277BA9C8" wp14:editId="08F459D6">
+                <wp:simplePos x="0" y="0"/>
+                <wp:positionH relativeFrom="column">
+                  <wp:posOffset>129540</wp:posOffset>
+                </wp:positionH>
+                <wp:positionV relativeFrom="paragraph">
+                  <wp:posOffset>26670</wp:posOffset>
+                </wp:positionV>
+                <wp:extent cx="4579620" cy="670560"/>
+                <wp:effectExtent l="0" t="0" r="11430" b="15240"/>
+                <wp:wrapNone/>
+                <wp:docPr id="1297262761" name="Rectangle 9"/>
+                <wp:cNvGraphicFramePr/>
+                <a:graphic xmlns:a="http://schemas.openxmlformats.org/drawingml/2006/main">
+                  <a:graphicData uri="http://schemas.microsoft.com/office/word/2010/wordprocessingShape">
+                    <wps:wsp>
+                      <wps:cNvSpPr/>
+                      <wps:spPr>
+                        <a:xfrm>
+                          <a:off x="0" y="0"/>
+                          <a:ext cx="4579620" cy="670560"/>
+                        </a:xfrm>
+                        <a:prstGeom prst="rect">
+                          <a:avLst/>
+                        </a:prstGeom>
+                      </wps:spPr>
+                      <wps:style>
+                        <a:lnRef idx="2">
+                          <a:schemeClr val="accent1">
+                            <a:shade val="15000"/>
+                          </a:schemeClr>
+                        </a:lnRef>
+                        <a:fillRef idx="1">
+                          <a:schemeClr val="accent1"/>
+                        </a:fillRef>
+                        <a:effectRef idx="0">
+                          <a:schemeClr val="accent1"/>
+                        </a:effectRef>
+                        <a:fontRef idx="minor">
+                          <a:schemeClr val="lt1"/>
+                        </a:fontRef>
+                      </wps:style>
+                      <wps:txbx>
+                        <w:txbxContent>
+                          <w:p>
+                            <w:pPr>
+                              <w:jc w:val="center"/>
+                              <w:rPr>
+                                <w:lang w:val="en-US"/>
+                              </w:rPr>
+                            </w:pPr>
+                            <w:r>
+                              <w:rPr>
+                                <w:lang w:val="en-US"/>
+                              </w:rPr>
+                              <w:t>DROP TABLE TABLENAME</w:t>
+                            </w:r>
+                          </w:p>
+                        </w:txbxContent>
+                      </wps:txbx>
+                      <wps:bodyPr rot="0" spcFirstLastPara="0" vertOverflow="overflow" horzOverflow="overflow" vert="horz" wrap="square" lIns="91440" tIns="45720" rIns="91440" bIns="45720" numCol="1" spcCol="0" rtlCol="0" fromWordArt="0" anchor="ctr" anchorCtr="0" forceAA="0" compatLnSpc="1">
+                        <a:prstTxWarp prst="textNoShape">
+                          <a:avLst/>
+                        </a:prstTxWarp>
+                        <a:noAutofit/>
+                      </wps:bodyPr>
+                    </wps:wsp>
+                  </a:graphicData>
+                </a:graphic>
+                <wp14:sizeRelH relativeFrom="margin">
+                  <wp14:pctWidth>0</wp14:pctWidth>
+                </wp14:sizeRelH>
+                <wp14:sizeRelV relativeFrom="margin">
+                  <wp14:pctHeight>0</wp14:pctHeight>
+                </wp14:sizeRelV>
+              </wp:anchor>
+            </w:drawing>
+          </mc:Choice>
+          <mc:Fallback>
+            <w:pict>
+              <v:rect w14:anchorId="277BA9C8" id="Rectangle 9" o:spid="_x0000_s1034" style="position:absolute;margin-left:10.2pt;margin-top:2.1pt;width:360.6pt;height:52.8pt;z-index:251667456;visibility:visible;mso-wrap-style:square;mso-width-percent:0;mso-height-percent:0;mso-wrap-distance-left:9pt;mso-wrap-distance-top:0;mso-wrap-distance-right:9pt;mso-wrap-distance-bottom:0;mso-position-horizontal:absolute;mso-position-horizontal-relative:text;mso-position-vertical:absolute;mso-position-vertical-relative:text;mso-width-percent:0;mso-height-percent:0;mso-width-relative:margin;mso-height-relative:margin;v-text-anchor:middle" o:gfxdata="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" fillcolor="#4472c4 [3204]" strokecolor="#09101d [484]" strokeweight="1pt">
+                <v:textbox>
+                  <w:txbxContent>
+                    <w:p>
+                      <w:pPr>
+                        <w:jc w:val="center"/>
+                        <w:rPr>
+                          <w:lang w:val="en-US"/>
+                        </w:rPr>
+                      </w:pPr>
+                      <w:r>
+                        <w:rPr>
+                          <w:lang w:val="en-US"/>
+                        </w:rPr>
+                        <w:t>DROP TABLE TABLENAME</w:t>
+                      </w:r>
+                    </w:p>
+                  </w:txbxContent>
+                </v:textbox>
+              </v:rect>
+            </w:pict>
+          </mc:Fallback>
+        </mc:AlternateContent>
+      </w:r>
+    </w:p>
+    <w:p>
+      <w:pPr>
+        <w:rPr>
+          <w:color w:val="000000" w:themeColor="text1"/>
+          <w:sz w:val="36"/>
+          <w:szCs w:val="36"/>
+          <w:lang w:val="en-US"/>
+        </w:rPr>
+      </w:pPr>
+    </w:p>
+    <w:p>
+      <w:pPr>
+        <w:rPr>
+          <w:color w:val="000000" w:themeColor="text1"/>
+          <w:sz w:val="36"/>
+          <w:szCs w:val="36"/>
+          <w:lang w:val="en-US"/>
+        </w:rPr>
+      </w:pPr>
+    </w:p>
+    <w:p>
+      <w:pPr>
+        <w:rPr>
+          <w:color w:val="C00000"/>
+          <w:sz w:val="36"/>
+          <w:szCs w:val="36"/>
+          <w:lang w:val="en-US"/>
+        </w:rPr>
+      </w:pPr>
+      <w:r>
+        <w:rPr>
+          <w:color w:val="C00000"/>
+          <w:sz w:val="36"/>
+          <w:szCs w:val="36"/>
+          <w:lang w:val="en-US"/>
+        </w:rPr>
+        <w:t>10.Add Column</w:t>
+      </w:r>
+    </w:p>
+    <w:p>
+      <w:pPr>
+        <w:rPr>
+          <w:color w:val="000000" w:themeColor="text1"/>
+          <w:sz w:val="36"/>
+          <w:szCs w:val="36"/>
+          <w:lang w:val="en-US"/>
+        </w:rPr>
+      </w:pPr>
+      <w:r>
+        <w:rPr>
+          <w:color w:val="000000" w:themeColor="text1"/>
+          <w:sz w:val="36"/>
+          <w:szCs w:val="36"/>
+          <w:lang w:val="en-US"/>
+        </w:rPr>
+        <w:t>Add a column to the table with the datatype</w:t>
+      </w:r>
+    </w:p>
+    <w:p>
+      <w:pPr>
+        <w:rPr>
+          <w:color w:val="000000" w:themeColor="text1"/>
+          <w:sz w:val="36"/>
+          <w:szCs w:val="36"/>
+          <w:lang w:val="en-US"/>
+        </w:rPr>
+      </w:pPr>
+      <w:r>
+        <w:rPr>
+          <w:noProof/>
+          <w:color w:val="000000" w:themeColor="text1"/>
+          <w:sz w:val="36"/>
+          <w:szCs w:val="36"/>
+          <w:lang w:val="en-US"/>
+        </w:rPr>
+        <mc:AlternateContent>
+          <mc:Choice Requires="wps">
+            <w:drawing>
+              <wp:anchor distT="0" distB="0" distL="114300" distR="114300" simplePos="0" relativeHeight="251668480" behindDoc="0" locked="0" layoutInCell="1" allowOverlap="1" wp14:anchorId="5692FBBC" wp14:editId="29BF33E7">
+                <wp:simplePos x="0" y="0"/>
+                <wp:positionH relativeFrom="column">
+                  <wp:posOffset>106680</wp:posOffset>
+                </wp:positionH>
+                <wp:positionV relativeFrom="paragraph">
+                  <wp:posOffset>107315</wp:posOffset>
+                </wp:positionV>
+                <wp:extent cx="4373880" cy="990600"/>
+                <wp:effectExtent l="0" t="0" r="26670" b="19050"/>
+                <wp:wrapNone/>
+                <wp:docPr id="143626867" name="Rectangle 12"/>
+                <wp:cNvGraphicFramePr/>
+                <a:graphic xmlns:a="http://schemas.openxmlformats.org/drawingml/2006/main">
+                  <a:graphicData uri="http://schemas.microsoft.com/office/word/2010/wordprocessingShape">
+                    <wps:wsp>
+                      <wps:cNvSpPr/>
+                      <wps:spPr>
+                        <a:xfrm>
+                          <a:off x="0" y="0"/>
+                          <a:ext cx="4373880" cy="990600"/>
+                        </a:xfrm>
+                        <a:prstGeom prst="rect">
+                          <a:avLst/>
+                        </a:prstGeom>
+                      </wps:spPr>
+                      <wps:style>
+                        <a:lnRef idx="2">
+                          <a:schemeClr val="accent1">
+                            <a:shade val="15000"/>
+                          </a:schemeClr>
+                        </a:lnRef>
+                        <a:fillRef idx="1">
+                          <a:schemeClr val="accent1"/>
+                        </a:fillRef>
+                        <a:effectRef idx="0">
+                          <a:schemeClr val="accent1"/>
+                        </a:effectRef>
+                        <a:fontRef idx="minor">
+                          <a:schemeClr val="lt1"/>
+                        </a:fontRef>
+                      </wps:style>
+                      <wps:txbx>
+                        <w:txbxContent>
+                          <w:p>
+                            <w:pPr>
+                              <w:jc w:val="center"/>
+                              <w:rPr>
+                                <w:lang w:val="en-US"/>
+                              </w:rPr>
+                            </w:pPr>
+                            <w:r>
+                              <w:rPr>
+                                <w:lang w:val="en-US"/>
+                              </w:rPr>
+                              <w:t>ALTER TABLE TABLEAME</w:t>
+                            </w:r>
+                          </w:p>
+                          <w:p>
+                            <w:pPr>
+                              <w:jc w:val="center"/>
+                            </w:pPr>
+                            <w:r>
+                              <w:t>ADD COLUMNNAME DATATYPE;</w:t>
+                            </w:r>
+                          </w:p>
+                        </w:txbxContent>
+                      </wps:txbx>
+                      <wps:bodyPr rot="0" spcFirstLastPara="0" vertOverflow="overflow" horzOverflow="overflow" vert="horz" wrap="square" lIns="91440" tIns="45720" rIns="91440" bIns="45720" numCol="1" spcCol="0" rtlCol="0" fromWordArt="0" anchor="ctr" anchorCtr="0" forceAA="0" compatLnSpc="1">
+                        <a:prstTxWarp prst="textNoShape">
+                          <a:avLst/>
+                        </a:prstTxWarp>
+                        <a:noAutofit/>
+                      </wps:bodyPr>
+                    </wps:wsp>
+                  </a:graphicData>
+                </a:graphic>
+                <wp14:sizeRelH relativeFrom="margin">
+                  <wp14:pctWidth>0</wp14:pctWidth>
+                </wp14:sizeRelH>
+                <wp14:sizeRelV relativeFrom="margin">
+                  <wp14:pctHeight>0</wp14:pctHeight>
+                </wp14:sizeRelV>
+              </wp:anchor>
+            </w:drawing>
+          </mc:Choice>
+          <mc:Fallback>
+            <w:pict>
+              <v:rect w14:anchorId="5692FBBC" id="Rectangle 12" o:spid="_x0000_s1035" style="position:absolute;margin-left:8.4pt;margin-top:8.45pt;width:344.4pt;height:78pt;z-index:251668480;visibility:visible;mso-wrap-style:square;mso-width-percent:0;mso-height-percent:0;mso-wrap-distance-left:9pt;mso-wrap-distance-top:0;mso-wrap-distance-right:9pt;mso-wrap-distance-bottom:0;mso-position-horizontal:absolute;mso-position-horizontal-relative:text;mso-position-vertical:absolute;mso-position-vertical-relative:text;mso-width-percent:0;mso-height-percent:0;mso-width-relative:margin;mso-height-relative:margin;v-text-anchor:middle" o:gfxdata="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" fillcolor="#4472c4 [3204]" strokecolor="#09101d [484]" strokeweight="1pt">
+                <v:textbox>
+                  <w:txbxContent>
+                    <w:p>
+                      <w:pPr>
+                        <w:jc w:val="center"/>
+                        <w:rPr>
+                          <w:lang w:val="en-US"/>
+                        </w:rPr>
+                      </w:pPr>
+                      <w:r>
+                        <w:rPr>
+                          <w:lang w:val="en-US"/>
+                        </w:rPr>
+                        <w:t>ALTER TABLE TABLEAME</w:t>
+                      </w:r>
+                    </w:p>
+                    <w:p>
+                      <w:pPr>
+                        <w:jc w:val="center"/>
+                      </w:pPr>
+                      <w:r>
+                        <w:t>ADD COLUMNNAME DATATYPE;</w:t>
+                      </w:r>
+                    </w:p>
+                  </w:txbxContent>
+                </v:textbox>
+              </v:rect>
+            </w:pict>
+          </mc:Fallback>
+        </mc:AlternateContent>
+      </w:r>
+    </w:p>
     <w:sectPr>
+      <w:headerReference w:type="even" r:id="rId8"/>
+      <w:headerReference w:type="default" r:id="rId9"/>
+      <w:footerReference w:type="even" r:id="rId10"/>
+      <w:footerReference w:type="default" r:id="rId11"/>
+      <w:headerReference w:type="first" r:id="rId12"/>
+      <w:footerReference w:type="first" r:id="rId13"/>
       <w:pgSz w:w="11906" w:h="16838"/>
       <w:pgMar w:top="1440" w:right="1440" w:bottom="1440" w:left="1440" w:header="708" w:footer="708" w:gutter="0"/>
       <w:cols w:space="708"/>
@@ -1580,6 +2680,293 @@
     </w:sectPr>
   </w:body>
 </w:document>
+</file>
+
+<file path=word/endnotes.xml><?xml version="1.0" encoding="utf-8"?>
+<w:endnotes xmlns:wpc="http://schemas.microsoft.com/office/word/2010/wordprocessingCanvas" xmlns:cx="http://schemas.microsoft.com/office/drawing/2014/chartex" xmlns:cx1="http://schemas.microsoft.com/office/drawing/2015/9/8/chartex" xmlns:cx2="http://schemas.microsoft.com/office/drawing/2015/10/21/chartex" xmlns:cx3="http://schemas.microsoft.com/office/drawing/2016/5/9/chartex" xmlns:cx4="http://schemas.microsoft.com/office/drawing/2016/5/10/chartex" xmlns:cx5="http://schemas.microsoft.com/office/drawing/2016/5/11/chartex" xmlns:cx6="http://schemas.microsoft.com/office/drawing/2016/5/12/chartex" xmlns:cx7="http://schemas.microsoft.com/office/drawing/2016/5/13/chartex" xmlns:cx8="http://schemas.microsoft.com/office/drawing/2016/5/14/chartex" xmlns:mc="http://schemas.openxmlformats.org/markup-compatibility/2006" xmlns:aink="http://schemas.microsoft.com/office/drawing/2016/ink" xmlns:am3d="http://schemas.microsoft.com/office/drawing/2017/model3d" xmlns:o="urn:schemas-microsoft-com:office:office" xmlns:oel="http://schemas.microsoft.com/office/2019/extlst" xmlns:r="http://schemas.openxmlformats.org/officeDocument/2006/relationships" xmlns:m="http://schemas.openxmlformats.org/officeDocument/2006/math" xmlns:v="urn:schemas-microsoft-com:vml" xmlns:wp14="http://schemas.microsoft.com/office/word/2010/wordprocessingDrawing" xmlns:wp="http://schemas.openxmlformats.org/drawingml/2006/wordprocessingDrawing" xmlns:w10="urn:schemas-microsoft-com:office:word" xmlns:w="http://schemas.openxmlformats.org/wordprocessingml/2006/main" xmlns:w14="http://schemas.microsoft.com/office/word/2010/wordml" xmlns:w15="http://schemas.microsoft.com/office/word/2012/wordml" xmlns:w16cex="http://schemas.microsoft.com/office/word/2018/wordml/cex" xmlns:w16cid="http://schemas.microsoft.com/office/word/2016/wordml/cid" xmlns:w16="http://schemas.microsoft.com/office/word/2018/wordml" xmlns:w16du="http://schemas.microsoft.com/office/word/2023/wordml/word16du" xmlns:w16sdtdh="http://schemas.microsoft.com/office/word/2020/wordml/sdtdatahash" xmlns:w16sdtfl="http://schemas.microsoft.com/office/word/2024/wordml/sdtformatlock" xmlns:w16se="http://schemas.microsoft.com/office/word/2015/wordml/symex" xmlns:wpg="http://schemas.microsoft.com/office/word/2010/wordprocessingGroup" xmlns:wpi="http://schemas.microsoft.com/office/word/2010/wordprocessingInk" xmlns:wne="http://schemas.microsoft.com/office/word/2006/wordml" xmlns:wps="http://schemas.microsoft.com/office/word/2010/wordprocessingShape" mc:Ignorable="w14 w15 w16se w16cid w16 w16cex w16sdtdh w16sdtfl w16du wp14">
+  <w:endnote w:type="separator" w:id="-1">
+    <w:p>
+      <w:pPr>
+        <w:spacing w:after="0" w:line="240" w:lineRule="auto"/>
+      </w:pPr>
+      <w:r>
+        <w:separator/>
+      </w:r>
+    </w:p>
+  </w:endnote>
+  <w:endnote w:type="continuationSeparator" w:id="0">
+    <w:p>
+      <w:pPr>
+        <w:spacing w:after="0" w:line="240" w:lineRule="auto"/>
+      </w:pPr>
+      <w:r>
+        <w:continuationSeparator/>
+      </w:r>
+    </w:p>
+  </w:endnote>
+</w:endnotes>
+</file>
+
+<file path=word/footer1.xml><?xml version="1.0" encoding="utf-8"?>
+<w:ftr xmlns:wpc="http://schemas.microsoft.com/office/word/2010/wordprocessingCanvas" xmlns:cx="http://schemas.microsoft.com/office/drawing/2014/chartex" xmlns:cx1="http://schemas.microsoft.com/office/drawing/2015/9/8/chartex" xmlns:cx2="http://schemas.microsoft.com/office/drawing/2015/10/21/chartex" xmlns:cx3="http://schemas.microsoft.com/office/drawing/2016/5/9/chartex" xmlns:cx4="http://schemas.microsoft.com/office/drawing/2016/5/10/chartex" xmlns:cx5="http://schemas.microsoft.com/office/drawing/2016/5/11/chartex" xmlns:cx6="http://schemas.microsoft.com/office/drawing/2016/5/12/chartex" xmlns:cx7="http://schemas.microsoft.com/office/drawing/2016/5/13/chartex" xmlns:cx8="http://schemas.microsoft.com/office/drawing/2016/5/14/chartex" xmlns:mc="http://schemas.openxmlformats.org/markup-compatibility/2006" xmlns:aink="http://schemas.microsoft.com/office/drawing/2016/ink" xmlns:am3d="http://schemas.microsoft.com/office/drawing/2017/model3d" xmlns:o="urn:schemas-microsoft-com:office:office" xmlns:oel="http://schemas.microsoft.com/office/2019/extlst" xmlns:r="http://schemas.openxmlformats.org/officeDocument/2006/relationships" xmlns:m="http://schemas.openxmlformats.org/officeDocument/2006/math" xmlns:v="urn:schemas-microsoft-com:vml" xmlns:wp14="http://schemas.microsoft.com/office/word/2010/wordprocessingDrawing" xmlns:wp="http://schemas.openxmlformats.org/drawingml/2006/wordprocessingDrawing" xmlns:w10="urn:schemas-microsoft-com:office:word" xmlns:w="http://schemas.openxmlformats.org/wordprocessingml/2006/main" xmlns:w14="http://schemas.microsoft.com/office/word/2010/wordml" xmlns:w15="http://schemas.microsoft.com/office/word/2012/wordml" xmlns:w16cex="http://schemas.microsoft.com/office/word/2018/wordml/cex" xmlns:w16cid="http://schemas.microsoft.com/office/word/2016/wordml/cid" xmlns:w16="http://schemas.microsoft.com/office/word/2018/wordml" xmlns:w16du="http://schemas.microsoft.com/office/word/2023/wordml/word16du" xmlns:w16sdtdh="http://schemas.microsoft.com/office/word/2020/wordml/sdtdatahash" xmlns:w16sdtfl="http://schemas.microsoft.com/office/word/2024/wordml/sdtformatlock" xmlns:w16se="http://schemas.microsoft.com/office/word/2015/wordml/symex" xmlns:wpg="http://schemas.microsoft.com/office/word/2010/wordprocessingGroup" xmlns:wpi="http://schemas.microsoft.com/office/word/2010/wordprocessingInk" xmlns:wne="http://schemas.microsoft.com/office/word/2006/wordml" xmlns:wps="http://schemas.microsoft.com/office/word/2010/wordprocessingShape" mc:Ignorable="w14 w15 w16se w16cid w16 w16cex w16sdtdh w16sdtfl w16du wp14">
+  <w:p>
+    <w:pPr>
+      <w:pStyle w:val="Footer"/>
+    </w:pPr>
+  </w:p>
+</w:ftr>
+</file>
+
+<file path=word/footer2.xml><?xml version="1.0" encoding="utf-8"?>
+<w:ftr xmlns:wpc="http://schemas.microsoft.com/office/word/2010/wordprocessingCanvas" xmlns:cx="http://schemas.microsoft.com/office/drawing/2014/chartex" xmlns:cx1="http://schemas.microsoft.com/office/drawing/2015/9/8/chartex" xmlns:cx2="http://schemas.microsoft.com/office/drawing/2015/10/21/chartex" xmlns:cx3="http://schemas.microsoft.com/office/drawing/2016/5/9/chartex" xmlns:cx4="http://schemas.microsoft.com/office/drawing/2016/5/10/chartex" xmlns:cx5="http://schemas.microsoft.com/office/drawing/2016/5/11/chartex" xmlns:cx6="http://schemas.microsoft.com/office/drawing/2016/5/12/chartex" xmlns:cx7="http://schemas.microsoft.com/office/drawing/2016/5/13/chartex" xmlns:cx8="http://schemas.microsoft.com/office/drawing/2016/5/14/chartex" xmlns:mc="http://schemas.openxmlformats.org/markup-compatibility/2006" xmlns:aink="http://schemas.microsoft.com/office/drawing/2016/ink" xmlns:am3d="http://schemas.microsoft.com/office/drawing/2017/model3d" xmlns:o="urn:schemas-microsoft-com:office:office" xmlns:oel="http://schemas.microsoft.com/office/2019/extlst" xmlns:r="http://schemas.openxmlformats.org/officeDocument/2006/relationships" xmlns:m="http://schemas.openxmlformats.org/officeDocument/2006/math" xmlns:v="urn:schemas-microsoft-com:vml" xmlns:wp14="http://schemas.microsoft.com/office/word/2010/wordprocessingDrawing" xmlns:wp="http://schemas.openxmlformats.org/drawingml/2006/wordprocessingDrawing" xmlns:w10="urn:schemas-microsoft-com:office:word" xmlns:w="http://schemas.openxmlformats.org/wordprocessingml/2006/main" xmlns:w14="http://schemas.microsoft.com/office/word/2010/wordml" xmlns:w15="http://schemas.microsoft.com/office/word/2012/wordml" xmlns:w16cex="http://schemas.microsoft.com/office/word/2018/wordml/cex" xmlns:w16cid="http://schemas.microsoft.com/office/word/2016/wordml/cid" xmlns:w16="http://schemas.microsoft.com/office/word/2018/wordml" xmlns:w16du="http://schemas.microsoft.com/office/word/2023/wordml/word16du" xmlns:w16sdtdh="http://schemas.microsoft.com/office/word/2020/wordml/sdtdatahash" xmlns:w16sdtfl="http://schemas.microsoft.com/office/word/2024/wordml/sdtformatlock" xmlns:w16se="http://schemas.microsoft.com/office/word/2015/wordml/symex" xmlns:wpg="http://schemas.microsoft.com/office/word/2010/wordprocessingGroup" xmlns:wpi="http://schemas.microsoft.com/office/word/2010/wordprocessingInk" xmlns:wne="http://schemas.microsoft.com/office/word/2006/wordml" xmlns:wps="http://schemas.microsoft.com/office/word/2010/wordprocessingShape" mc:Ignorable="w14 w15 w16se w16cid w16 w16cex w16sdtdh w16sdtfl w16du wp14">
+  <w:p>
+    <w:pPr>
+      <w:pStyle w:val="Footer"/>
+      <w:rPr>
+        <w:color w:val="C00000"/>
+        <w:sz w:val="36"/>
+        <w:szCs w:val="36"/>
+        <w:lang w:val="en-US"/>
+      </w:rPr>
+    </w:pPr>
+    <w:r>
+      <w:rPr>
+        <w:color w:val="C00000"/>
+        <w:sz w:val="36"/>
+        <w:szCs w:val="36"/>
+        <w:lang w:val="en-US"/>
+      </w:rPr>
+      <w:t xml:space="preserve">11. Rename </w:t>
+    </w:r>
+    <w:proofErr w:type="spellStart"/>
+    <w:r>
+      <w:rPr>
+        <w:color w:val="C00000"/>
+        <w:sz w:val="36"/>
+        <w:szCs w:val="36"/>
+        <w:lang w:val="en-US"/>
+      </w:rPr>
+      <w:t>Columnname</w:t>
+    </w:r>
+    <w:proofErr w:type="spellEnd"/>
+  </w:p>
+  <w:p>
+    <w:pPr>
+      <w:pStyle w:val="Footer"/>
+      <w:rPr>
+        <w:color w:val="C00000"/>
+        <w:sz w:val="36"/>
+        <w:szCs w:val="36"/>
+        <w:lang w:val="en-US"/>
+      </w:rPr>
+    </w:pPr>
+    <w:r>
+      <w:rPr>
+        <w:noProof/>
+        <w:color w:val="C00000"/>
+        <w:sz w:val="36"/>
+        <w:szCs w:val="36"/>
+        <w:lang w:val="en-US"/>
+      </w:rPr>
+      <mc:AlternateContent>
+        <mc:Choice Requires="wps">
+          <w:drawing>
+            <wp:anchor distT="0" distB="0" distL="114300" distR="114300" simplePos="0" relativeHeight="251659264" behindDoc="0" locked="0" layoutInCell="1" allowOverlap="1" wp14:anchorId="56450C0E" wp14:editId="6D3D0BDE">
+              <wp:simplePos x="0" y="0"/>
+              <wp:positionH relativeFrom="column">
+                <wp:posOffset>144780</wp:posOffset>
+              </wp:positionH>
+              <wp:positionV relativeFrom="paragraph">
+                <wp:posOffset>94615</wp:posOffset>
+              </wp:positionV>
+              <wp:extent cx="4358640" cy="754380"/>
+              <wp:effectExtent l="0" t="0" r="22860" b="26670"/>
+              <wp:wrapNone/>
+              <wp:docPr id="689909386" name="Rectangle 13"/>
+              <wp:cNvGraphicFramePr/>
+              <a:graphic xmlns:a="http://schemas.openxmlformats.org/drawingml/2006/main">
+                <a:graphicData uri="http://schemas.microsoft.com/office/word/2010/wordprocessingShape">
+                  <wps:wsp>
+                    <wps:cNvSpPr/>
+                    <wps:spPr>
+                      <a:xfrm>
+                        <a:off x="0" y="0"/>
+                        <a:ext cx="4358640" cy="754380"/>
+                      </a:xfrm>
+                      <a:prstGeom prst="rect">
+                        <a:avLst/>
+                      </a:prstGeom>
+                    </wps:spPr>
+                    <wps:style>
+                      <a:lnRef idx="2">
+                        <a:schemeClr val="accent1">
+                          <a:shade val="15000"/>
+                        </a:schemeClr>
+                      </a:lnRef>
+                      <a:fillRef idx="1">
+                        <a:schemeClr val="accent1"/>
+                      </a:fillRef>
+                      <a:effectRef idx="0">
+                        <a:schemeClr val="accent1"/>
+                      </a:effectRef>
+                      <a:fontRef idx="minor">
+                        <a:schemeClr val="lt1"/>
+                      </a:fontRef>
+                    </wps:style>
+                    <wps:txbx>
+                      <w:txbxContent>
+                        <w:p>
+                          <w:pPr>
+                            <w:jc w:val="center"/>
+                            <w:rPr>
+                              <w:lang w:val="en-US"/>
+                            </w:rPr>
+                          </w:pPr>
+                          <w:r>
+                            <w:rPr>
+                              <w:lang w:val="en-US"/>
+                            </w:rPr>
+                            <w:t>ALTER TABLE TABLENAME</w:t>
+                          </w:r>
+                        </w:p>
+                        <w:p>
+                          <w:pPr>
+                            <w:jc w:val="center"/>
+                            <w:rPr>
+                              <w:lang w:val="en-US"/>
+                            </w:rPr>
+                          </w:pPr>
+                          <w:r>
+                            <w:rPr>
+                              <w:lang w:val="en-US"/>
+                            </w:rPr>
+                            <w:t>RENAME COLUMN  C1 TO C2</w:t>
+                          </w:r>
+                        </w:p>
+                      </w:txbxContent>
+                    </wps:txbx>
+                    <wps:bodyPr rot="0" spcFirstLastPara="0" vertOverflow="overflow" horzOverflow="overflow" vert="horz" wrap="square" lIns="91440" tIns="45720" rIns="91440" bIns="45720" numCol="1" spcCol="0" rtlCol="0" fromWordArt="0" anchor="ctr" anchorCtr="0" forceAA="0" compatLnSpc="1">
+                      <a:prstTxWarp prst="textNoShape">
+                        <a:avLst/>
+                      </a:prstTxWarp>
+                      <a:noAutofit/>
+                    </wps:bodyPr>
+                  </wps:wsp>
+                </a:graphicData>
+              </a:graphic>
+              <wp14:sizeRelV relativeFrom="margin">
+                <wp14:pctHeight>0</wp14:pctHeight>
+              </wp14:sizeRelV>
+            </wp:anchor>
+          </w:drawing>
+        </mc:Choice>
+        <mc:Fallback>
+          <w:pict>
+            <v:rect w14:anchorId="56450C0E" id="Rectangle 13" o:spid="_x0000_s1036" style="position:absolute;margin-left:11.4pt;margin-top:7.45pt;width:343.2pt;height:59.4pt;z-index:251659264;visibility:visible;mso-wrap-style:square;mso-height-percent:0;mso-wrap-distance-left:9pt;mso-wrap-distance-top:0;mso-wrap-distance-right:9pt;mso-wrap-distance-bottom:0;mso-position-horizontal:absolute;mso-position-horizontal-relative:text;mso-position-vertical:absolute;mso-position-vertical-relative:text;mso-height-percent:0;mso-height-relative:margin;v-text-anchor:middle" o:gfxdata="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" fillcolor="#4472c4 [3204]" strokecolor="#09101d [484]" strokeweight="1pt">
+              <v:textbox>
+                <w:txbxContent>
+                  <w:p>
+                    <w:pPr>
+                      <w:jc w:val="center"/>
+                      <w:rPr>
+                        <w:lang w:val="en-US"/>
+                      </w:rPr>
+                    </w:pPr>
+                    <w:r>
+                      <w:rPr>
+                        <w:lang w:val="en-US"/>
+                      </w:rPr>
+                      <w:t>ALTER TABLE TABLENAME</w:t>
+                    </w:r>
+                  </w:p>
+                  <w:p>
+                    <w:pPr>
+                      <w:jc w:val="center"/>
+                      <w:rPr>
+                        <w:lang w:val="en-US"/>
+                      </w:rPr>
+                    </w:pPr>
+                    <w:r>
+                      <w:rPr>
+                        <w:lang w:val="en-US"/>
+                      </w:rPr>
+                      <w:t>RENAME COLUMN  C1 TO C2</w:t>
+                    </w:r>
+                  </w:p>
+                </w:txbxContent>
+              </v:textbox>
+            </v:rect>
+          </w:pict>
+        </mc:Fallback>
+      </mc:AlternateContent>
+    </w:r>
+  </w:p>
+</w:ftr>
+</file>
+
+<file path=word/footer3.xml><?xml version="1.0" encoding="utf-8"?>
+<w:ftr xmlns:wpc="http://schemas.microsoft.com/office/word/2010/wordprocessingCanvas" xmlns:cx="http://schemas.microsoft.com/office/drawing/2014/chartex" xmlns:cx1="http://schemas.microsoft.com/office/drawing/2015/9/8/chartex" xmlns:cx2="http://schemas.microsoft.com/office/drawing/2015/10/21/chartex" xmlns:cx3="http://schemas.microsoft.com/office/drawing/2016/5/9/chartex" xmlns:cx4="http://schemas.microsoft.com/office/drawing/2016/5/10/chartex" xmlns:cx5="http://schemas.microsoft.com/office/drawing/2016/5/11/chartex" xmlns:cx6="http://schemas.microsoft.com/office/drawing/2016/5/12/chartex" xmlns:cx7="http://schemas.microsoft.com/office/drawing/2016/5/13/chartex" xmlns:cx8="http://schemas.microsoft.com/office/drawing/2016/5/14/chartex" xmlns:mc="http://schemas.openxmlformats.org/markup-compatibility/2006" xmlns:aink="http://schemas.microsoft.com/office/drawing/2016/ink" xmlns:am3d="http://schemas.microsoft.com/office/drawing/2017/model3d" xmlns:o="urn:schemas-microsoft-com:office:office" xmlns:oel="http://schemas.microsoft.com/office/2019/extlst" xmlns:r="http://schemas.openxmlformats.org/officeDocument/2006/relationships" xmlns:m="http://schemas.openxmlformats.org/officeDocument/2006/math" xmlns:v="urn:schemas-microsoft-com:vml" xmlns:wp14="http://schemas.microsoft.com/office/word/2010/wordprocessingDrawing" xmlns:wp="http://schemas.openxmlformats.org/drawingml/2006/wordprocessingDrawing" xmlns:w10="urn:schemas-microsoft-com:office:word" xmlns:w="http://schemas.openxmlformats.org/wordprocessingml/2006/main" xmlns:w14="http://schemas.microsoft.com/office/word/2010/wordml" xmlns:w15="http://schemas.microsoft.com/office/word/2012/wordml" xmlns:w16cex="http://schemas.microsoft.com/office/word/2018/wordml/cex" xmlns:w16cid="http://schemas.microsoft.com/office/word/2016/wordml/cid" xmlns:w16="http://schemas.microsoft.com/office/word/2018/wordml" xmlns:w16du="http://schemas.microsoft.com/office/word/2023/wordml/word16du" xmlns:w16sdtdh="http://schemas.microsoft.com/office/word/2020/wordml/sdtdatahash" xmlns:w16sdtfl="http://schemas.microsoft.com/office/word/2024/wordml/sdtformatlock" xmlns:w16se="http://schemas.microsoft.com/office/word/2015/wordml/symex" xmlns:wpg="http://schemas.microsoft.com/office/word/2010/wordprocessingGroup" xmlns:wpi="http://schemas.microsoft.com/office/word/2010/wordprocessingInk" xmlns:wne="http://schemas.microsoft.com/office/word/2006/wordml" xmlns:wps="http://schemas.microsoft.com/office/word/2010/wordprocessingShape" mc:Ignorable="w14 w15 w16se w16cid w16 w16cex w16sdtdh w16sdtfl w16du wp14">
+  <w:p>
+    <w:pPr>
+      <w:pStyle w:val="Footer"/>
+    </w:pPr>
+  </w:p>
+</w:ftr>
+</file>
+
+<file path=word/footnotes.xml><?xml version="1.0" encoding="utf-8"?>
+<w:footnotes xmlns:wpc="http://schemas.microsoft.com/office/word/2010/wordprocessingCanvas" xmlns:cx="http://schemas.microsoft.com/office/drawing/2014/chartex" xmlns:cx1="http://schemas.microsoft.com/office/drawing/2015/9/8/chartex" xmlns:cx2="http://schemas.microsoft.com/office/drawing/2015/10/21/chartex" xmlns:cx3="http://schemas.microsoft.com/office/drawing/2016/5/9/chartex" xmlns:cx4="http://schemas.microsoft.com/office/drawing/2016/5/10/chartex" xmlns:cx5="http://schemas.microsoft.com/office/drawing/2016/5/11/chartex" xmlns:cx6="http://schemas.microsoft.com/office/drawing/2016/5/12/chartex" xmlns:cx7="http://schemas.microsoft.com/office/drawing/2016/5/13/chartex" xmlns:cx8="http://schemas.microsoft.com/office/drawing/2016/5/14/chartex" xmlns:mc="http://schemas.openxmlformats.org/markup-compatibility/2006" xmlns:aink="http://schemas.microsoft.com/office/drawing/2016/ink" xmlns:am3d="http://schemas.microsoft.com/office/drawing/2017/model3d" xmlns:o="urn:schemas-microsoft-com:office:office" xmlns:oel="http://schemas.microsoft.com/office/2019/extlst" xmlns:r="http://schemas.openxmlformats.org/officeDocument/2006/relationships" xmlns:m="http://schemas.openxmlformats.org/officeDocument/2006/math" xmlns:v="urn:schemas-microsoft-com:vml" xmlns:wp14="http://schemas.microsoft.com/office/word/2010/wordprocessingDrawing" xmlns:wp="http://schemas.openxmlformats.org/drawingml/2006/wordprocessingDrawing" xmlns:w10="urn:schemas-microsoft-com:office:word" xmlns:w="http://schemas.openxmlformats.org/wordprocessingml/2006/main" xmlns:w14="http://schemas.microsoft.com/office/word/2010/wordml" xmlns:w15="http://schemas.microsoft.com/office/word/2012/wordml" xmlns:w16cex="http://schemas.microsoft.com/office/word/2018/wordml/cex" xmlns:w16cid="http://schemas.microsoft.com/office/word/2016/wordml/cid" xmlns:w16="http://schemas.microsoft.com/office/word/2018/wordml" xmlns:w16du="http://schemas.microsoft.com/office/word/2023/wordml/word16du" xmlns:w16sdtdh="http://schemas.microsoft.com/office/word/2020/wordml/sdtdatahash" xmlns:w16sdtfl="http://schemas.microsoft.com/office/word/2024/wordml/sdtformatlock" xmlns:w16se="http://schemas.microsoft.com/office/word/2015/wordml/symex" xmlns:wpg="http://schemas.microsoft.com/office/word/2010/wordprocessingGroup" xmlns:wpi="http://schemas.microsoft.com/office/word/2010/wordprocessingInk" xmlns:wne="http://schemas.microsoft.com/office/word/2006/wordml" xmlns:wps="http://schemas.microsoft.com/office/word/2010/wordprocessingShape" mc:Ignorable="w14 w15 w16se w16cid w16 w16cex w16sdtdh w16sdtfl w16du wp14">
+  <w:footnote w:type="separator" w:id="-1">
+    <w:p>
+      <w:pPr>
+        <w:spacing w:after="0" w:line="240" w:lineRule="auto"/>
+      </w:pPr>
+      <w:r>
+        <w:separator/>
+      </w:r>
+    </w:p>
+  </w:footnote>
+  <w:footnote w:type="continuationSeparator" w:id="0">
+    <w:p>
+      <w:pPr>
+        <w:spacing w:after="0" w:line="240" w:lineRule="auto"/>
+      </w:pPr>
+      <w:r>
+        <w:continuationSeparator/>
+      </w:r>
+    </w:p>
+  </w:footnote>
+</w:footnotes>
+</file>
+
+<file path=word/header1.xml><?xml version="1.0" encoding="utf-8"?>
+<w:hdr xmlns:wpc="http://schemas.microsoft.com/office/word/2010/wordprocessingCanvas" xmlns:cx="http://schemas.microsoft.com/office/drawing/2014/chartex" xmlns:cx1="http://schemas.microsoft.com/office/drawing/2015/9/8/chartex" xmlns:cx2="http://schemas.microsoft.com/office/drawing/2015/10/21/chartex" xmlns:cx3="http://schemas.microsoft.com/office/drawing/2016/5/9/chartex" xmlns:cx4="http://schemas.microsoft.com/office/drawing/2016/5/10/chartex" xmlns:cx5="http://schemas.microsoft.com/office/drawing/2016/5/11/chartex" xmlns:cx6="http://schemas.microsoft.com/office/drawing/2016/5/12/chartex" xmlns:cx7="http://schemas.microsoft.com/office/drawing/2016/5/13/chartex" xmlns:cx8="http://schemas.microsoft.com/office/drawing/2016/5/14/chartex" xmlns:mc="http://schemas.openxmlformats.org/markup-compatibility/2006" xmlns:aink="http://schemas.microsoft.com/office/drawing/2016/ink" xmlns:am3d="http://schemas.microsoft.com/office/drawing/2017/model3d" xmlns:o="urn:schemas-microsoft-com:office:office" xmlns:oel="http://schemas.microsoft.com/office/2019/extlst" xmlns:r="http://schemas.openxmlformats.org/officeDocument/2006/relationships" xmlns:m="http://schemas.openxmlformats.org/officeDocument/2006/math" xmlns:v="urn:schemas-microsoft-com:vml" xmlns:wp14="http://schemas.microsoft.com/office/word/2010/wordprocessingDrawing" xmlns:wp="http://schemas.openxmlformats.org/drawingml/2006/wordprocessingDrawing" xmlns:w10="urn:schemas-microsoft-com:office:word" xmlns:w="http://schemas.openxmlformats.org/wordprocessingml/2006/main" xmlns:w14="http://schemas.microsoft.com/office/word/2010/wordml" xmlns:w15="http://schemas.microsoft.com/office/word/2012/wordml" xmlns:w16cex="http://schemas.microsoft.com/office/word/2018/wordml/cex" xmlns:w16cid="http://schemas.microsoft.com/office/word/2016/wordml/cid" xmlns:w16="http://schemas.microsoft.com/office/word/2018/wordml" xmlns:w16du="http://schemas.microsoft.com/office/word/2023/wordml/word16du" xmlns:w16sdtdh="http://schemas.microsoft.com/office/word/2020/wordml/sdtdatahash" xmlns:w16sdtfl="http://schemas.microsoft.com/office/word/2024/wordml/sdtformatlock" xmlns:w16se="http://schemas.microsoft.com/office/word/2015/wordml/symex" xmlns:wpg="http://schemas.microsoft.com/office/word/2010/wordprocessingGroup" xmlns:wpi="http://schemas.microsoft.com/office/word/2010/wordprocessingInk" xmlns:wne="http://schemas.microsoft.com/office/word/2006/wordml" xmlns:wps="http://schemas.microsoft.com/office/word/2010/wordprocessingShape" mc:Ignorable="w14 w15 w16se w16cid w16 w16cex w16sdtdh w16sdtfl w16du wp14">
+  <w:p>
+    <w:pPr>
+      <w:pStyle w:val="Header"/>
+    </w:pPr>
+  </w:p>
+</w:hdr>
+</file>
+
+<file path=word/header2.xml><?xml version="1.0" encoding="utf-8"?>
+<w:hdr xmlns:wpc="http://schemas.microsoft.com/office/word/2010/wordprocessingCanvas" xmlns:cx="http://schemas.microsoft.com/office/drawing/2014/chartex" xmlns:cx1="http://schemas.microsoft.com/office/drawing/2015/9/8/chartex" xmlns:cx2="http://schemas.microsoft.com/office/drawing/2015/10/21/chartex" xmlns:cx3="http://schemas.microsoft.com/office/drawing/2016/5/9/chartex" xmlns:cx4="http://schemas.microsoft.com/office/drawing/2016/5/10/chartex" xmlns:cx5="http://schemas.microsoft.com/office/drawing/2016/5/11/chartex" xmlns:cx6="http://schemas.microsoft.com/office/drawing/2016/5/12/chartex" xmlns:cx7="http://schemas.microsoft.com/office/drawing/2016/5/13/chartex" xmlns:cx8="http://schemas.microsoft.com/office/drawing/2016/5/14/chartex" xmlns:mc="http://schemas.openxmlformats.org/markup-compatibility/2006" xmlns:aink="http://schemas.microsoft.com/office/drawing/2016/ink" xmlns:am3d="http://schemas.microsoft.com/office/drawing/2017/model3d" xmlns:o="urn:schemas-microsoft-com:office:office" xmlns:oel="http://schemas.microsoft.com/office/2019/extlst" xmlns:r="http://schemas.openxmlformats.org/officeDocument/2006/relationships" xmlns:m="http://schemas.openxmlformats.org/officeDocument/2006/math" xmlns:v="urn:schemas-microsoft-com:vml" xmlns:wp14="http://schemas.microsoft.com/office/word/2010/wordprocessingDrawing" xmlns:wp="http://schemas.openxmlformats.org/drawingml/2006/wordprocessingDrawing" xmlns:w10="urn:schemas-microsoft-com:office:word" xmlns:w="http://schemas.openxmlformats.org/wordprocessingml/2006/main" xmlns:w14="http://schemas.microsoft.com/office/word/2010/wordml" xmlns:w15="http://schemas.microsoft.com/office/word/2012/wordml" xmlns:w16cex="http://schemas.microsoft.com/office/word/2018/wordml/cex" xmlns:w16cid="http://schemas.microsoft.com/office/word/2016/wordml/cid" xmlns:w16="http://schemas.microsoft.com/office/word/2018/wordml" xmlns:w16du="http://schemas.microsoft.com/office/word/2023/wordml/word16du" xmlns:w16sdtdh="http://schemas.microsoft.com/office/word/2020/wordml/sdtdatahash" xmlns:w16sdtfl="http://schemas.microsoft.com/office/word/2024/wordml/sdtformatlock" xmlns:w16se="http://schemas.microsoft.com/office/word/2015/wordml/symex" xmlns:wpg="http://schemas.microsoft.com/office/word/2010/wordprocessingGroup" xmlns:wpi="http://schemas.microsoft.com/office/word/2010/wordprocessingInk" xmlns:wne="http://schemas.microsoft.com/office/word/2006/wordml" xmlns:wps="http://schemas.microsoft.com/office/word/2010/wordprocessingShape" mc:Ignorable="w14 w15 w16se w16cid w16 w16cex w16sdtdh w16sdtfl w16du wp14">
+  <w:p>
+    <w:pPr>
+      <w:pStyle w:val="Header"/>
+    </w:pPr>
+  </w:p>
+</w:hdr>
+</file>
+
+<file path=word/header3.xml><?xml version="1.0" encoding="utf-8"?>
+<w:hdr xmlns:wpc="http://schemas.microsoft.com/office/word/2010/wordprocessingCanvas" xmlns:cx="http://schemas.microsoft.com/office/drawing/2014/chartex" xmlns:cx1="http://schemas.microsoft.com/office/drawing/2015/9/8/chartex" xmlns:cx2="http://schemas.microsoft.com/office/drawing/2015/10/21/chartex" xmlns:cx3="http://schemas.microsoft.com/office/drawing/2016/5/9/chartex" xmlns:cx4="http://schemas.microsoft.com/office/drawing/2016/5/10/chartex" xmlns:cx5="http://schemas.microsoft.com/office/drawing/2016/5/11/chartex" xmlns:cx6="http://schemas.microsoft.com/office/drawing/2016/5/12/chartex" xmlns:cx7="http://schemas.microsoft.com/office/drawing/2016/5/13/chartex" xmlns:cx8="http://schemas.microsoft.com/office/drawing/2016/5/14/chartex" xmlns:mc="http://schemas.openxmlformats.org/markup-compatibility/2006" xmlns:aink="http://schemas.microsoft.com/office/drawing/2016/ink" xmlns:am3d="http://schemas.microsoft.com/office/drawing/2017/model3d" xmlns:o="urn:schemas-microsoft-com:office:office" xmlns:oel="http://schemas.microsoft.com/office/2019/extlst" xmlns:r="http://schemas.openxmlformats.org/officeDocument/2006/relationships" xmlns:m="http://schemas.openxmlformats.org/officeDocument/2006/math" xmlns:v="urn:schemas-microsoft-com:vml" xmlns:wp14="http://schemas.microsoft.com/office/word/2010/wordprocessingDrawing" xmlns:wp="http://schemas.openxmlformats.org/drawingml/2006/wordprocessingDrawing" xmlns:w10="urn:schemas-microsoft-com:office:word" xmlns:w="http://schemas.openxmlformats.org/wordprocessingml/2006/main" xmlns:w14="http://schemas.microsoft.com/office/word/2010/wordml" xmlns:w15="http://schemas.microsoft.com/office/word/2012/wordml" xmlns:w16cex="http://schemas.microsoft.com/office/word/2018/wordml/cex" xmlns:w16cid="http://schemas.microsoft.com/office/word/2016/wordml/cid" xmlns:w16="http://schemas.microsoft.com/office/word/2018/wordml" xmlns:w16du="http://schemas.microsoft.com/office/word/2023/wordml/word16du" xmlns:w16sdtdh="http://schemas.microsoft.com/office/word/2020/wordml/sdtdatahash" xmlns:w16sdtfl="http://schemas.microsoft.com/office/word/2024/wordml/sdtformatlock" xmlns:w16se="http://schemas.microsoft.com/office/word/2015/wordml/symex" xmlns:wpg="http://schemas.microsoft.com/office/word/2010/wordprocessingGroup" xmlns:wpi="http://schemas.microsoft.com/office/word/2010/wordprocessingInk" xmlns:wne="http://schemas.microsoft.com/office/word/2006/wordml" xmlns:wps="http://schemas.microsoft.com/office/word/2010/wordprocessingShape" mc:Ignorable="w14 w15 w16se w16cid w16 w16cex w16sdtdh w16sdtfl w16du wp14">
+  <w:p>
+    <w:pPr>
+      <w:pStyle w:val="Header"/>
+    </w:pPr>
+  </w:p>
+</w:hdr>
 </file>
 
 <file path=word/numbering.xml><?xml version="1.0" encoding="utf-8"?>
@@ -1697,8 +3084,124 @@
       </w:rPr>
     </w:lvl>
   </w:abstractNum>
+  <w:abstractNum w:abstractNumId="1" w15:restartNumberingAfterBreak="0">
+    <w:nsid w:val="605C06EC"/>
+    <w:multiLevelType w:val="hybridMultilevel"/>
+    <w:tmpl w:val="7032AB6C"/>
+    <w:lvl w:ilvl="0" w:tplc="40090001">
+      <w:start w:val="1"/>
+      <w:numFmt w:val="bullet"/>
+      <w:lvlText w:val=""/>
+      <w:lvlJc w:val="left"/>
+      <w:pPr>
+        <w:ind w:left="720" w:hanging="360"/>
+      </w:pPr>
+      <w:rPr>
+        <w:rFonts w:ascii="Symbol" w:hAnsi="Symbol" w:hint="default"/>
+      </w:rPr>
+    </w:lvl>
+    <w:lvl w:ilvl="1" w:tplc="40090003" w:tentative="1">
+      <w:start w:val="1"/>
+      <w:numFmt w:val="bullet"/>
+      <w:lvlText w:val="o"/>
+      <w:lvlJc w:val="left"/>
+      <w:pPr>
+        <w:ind w:left="1440" w:hanging="360"/>
+      </w:pPr>
+      <w:rPr>
+        <w:rFonts w:ascii="Courier New" w:hAnsi="Courier New" w:cs="Courier New" w:hint="default"/>
+      </w:rPr>
+    </w:lvl>
+    <w:lvl w:ilvl="2" w:tplc="40090005" w:tentative="1">
+      <w:start w:val="1"/>
+      <w:numFmt w:val="bullet"/>
+      <w:lvlText w:val=""/>
+      <w:lvlJc w:val="left"/>
+      <w:pPr>
+        <w:ind w:left="2160" w:hanging="360"/>
+      </w:pPr>
+      <w:rPr>
+        <w:rFonts w:ascii="Wingdings" w:hAnsi="Wingdings" w:hint="default"/>
+      </w:rPr>
+    </w:lvl>
+    <w:lvl w:ilvl="3" w:tplc="40090001" w:tentative="1">
+      <w:start w:val="1"/>
+      <w:numFmt w:val="bullet"/>
+      <w:lvlText w:val=""/>
+      <w:lvlJc w:val="left"/>
+      <w:pPr>
+        <w:ind w:left="2880" w:hanging="360"/>
+      </w:pPr>
+      <w:rPr>
+        <w:rFonts w:ascii="Symbol" w:hAnsi="Symbol" w:hint="default"/>
+      </w:rPr>
+    </w:lvl>
+    <w:lvl w:ilvl="4" w:tplc="40090003" w:tentative="1">
+      <w:start w:val="1"/>
+      <w:numFmt w:val="bullet"/>
+      <w:lvlText w:val="o"/>
+      <w:lvlJc w:val="left"/>
+      <w:pPr>
+        <w:ind w:left="3600" w:hanging="360"/>
+      </w:pPr>
+      <w:rPr>
+        <w:rFonts w:ascii="Courier New" w:hAnsi="Courier New" w:cs="Courier New" w:hint="default"/>
+      </w:rPr>
+    </w:lvl>
+    <w:lvl w:ilvl="5" w:tplc="40090005" w:tentative="1">
+      <w:start w:val="1"/>
+      <w:numFmt w:val="bullet"/>
+      <w:lvlText w:val=""/>
+      <w:lvlJc w:val="left"/>
+      <w:pPr>
+        <w:ind w:left="4320" w:hanging="360"/>
+      </w:pPr>
+      <w:rPr>
+        <w:rFonts w:ascii="Wingdings" w:hAnsi="Wingdings" w:hint="default"/>
+      </w:rPr>
+    </w:lvl>
+    <w:lvl w:ilvl="6" w:tplc="40090001" w:tentative="1">
+      <w:start w:val="1"/>
+      <w:numFmt w:val="bullet"/>
+      <w:lvlText w:val=""/>
+      <w:lvlJc w:val="left"/>
+      <w:pPr>
+        <w:ind w:left="5040" w:hanging="360"/>
+      </w:pPr>
+      <w:rPr>
+        <w:rFonts w:ascii="Symbol" w:hAnsi="Symbol" w:hint="default"/>
+      </w:rPr>
+    </w:lvl>
+    <w:lvl w:ilvl="7" w:tplc="40090003" w:tentative="1">
+      <w:start w:val="1"/>
+      <w:numFmt w:val="bullet"/>
+      <w:lvlText w:val="o"/>
+      <w:lvlJc w:val="left"/>
+      <w:pPr>
+        <w:ind w:left="5760" w:hanging="360"/>
+      </w:pPr>
+      <w:rPr>
+        <w:rFonts w:ascii="Courier New" w:hAnsi="Courier New" w:cs="Courier New" w:hint="default"/>
+      </w:rPr>
+    </w:lvl>
+    <w:lvl w:ilvl="8" w:tplc="40090005" w:tentative="1">
+      <w:start w:val="1"/>
+      <w:numFmt w:val="bullet"/>
+      <w:lvlText w:val=""/>
+      <w:lvlJc w:val="left"/>
+      <w:pPr>
+        <w:ind w:left="6480" w:hanging="360"/>
+      </w:pPr>
+      <w:rPr>
+        <w:rFonts w:ascii="Wingdings" w:hAnsi="Wingdings" w:hint="default"/>
+      </w:rPr>
+    </w:lvl>
+  </w:abstractNum>
   <w:num w:numId="1" w16cid:durableId="455291566">
     <w:abstractNumId w:val="0"/>
+  </w:num>
+  <w:num w:numId="2" w16cid:durableId="1159467764">
+    <w:abstractNumId w:val="1"/>
   </w:num>
 </w:numbering>
 </file>
@@ -2620,6 +4123,50 @@
       <w:spacing w:val="5"/>
     </w:rPr>
   </w:style>
+  <w:style w:type="paragraph" w:styleId="Header">
+    <w:name w:val="header"/>
+    <w:basedOn w:val="Normal"/>
+    <w:link w:val="HeaderChar"/>
+    <w:uiPriority w:val="99"/>
+    <w:unhideWhenUsed/>
+    <w:rsid w:val="0054537C"/>
+    <w:pPr>
+      <w:tabs>
+        <w:tab w:val="center" w:pos="4513"/>
+        <w:tab w:val="right" w:pos="9026"/>
+      </w:tabs>
+      <w:spacing w:after="0" w:line="240" w:lineRule="auto"/>
+    </w:pPr>
+  </w:style>
+  <w:style w:type="character" w:customStyle="1" w:styleId="HeaderChar">
+    <w:name w:val="Header Char"/>
+    <w:basedOn w:val="DefaultParagraphFont"/>
+    <w:link w:val="Header"/>
+    <w:uiPriority w:val="99"/>
+    <w:rsid w:val="0054537C"/>
+  </w:style>
+  <w:style w:type="paragraph" w:styleId="Footer">
+    <w:name w:val="footer"/>
+    <w:basedOn w:val="Normal"/>
+    <w:link w:val="FooterChar"/>
+    <w:uiPriority w:val="99"/>
+    <w:unhideWhenUsed/>
+    <w:rsid w:val="0054537C"/>
+    <w:pPr>
+      <w:tabs>
+        <w:tab w:val="center" w:pos="4513"/>
+        <w:tab w:val="right" w:pos="9026"/>
+      </w:tabs>
+      <w:spacing w:after="0" w:line="240" w:lineRule="auto"/>
+    </w:pPr>
+  </w:style>
+  <w:style w:type="character" w:customStyle="1" w:styleId="FooterChar">
+    <w:name w:val="Footer Char"/>
+    <w:basedOn w:val="DefaultParagraphFont"/>
+    <w:link w:val="Footer"/>
+    <w:uiPriority w:val="99"/>
+    <w:rsid w:val="0054537C"/>
+  </w:style>
 </w:styles>
 </file>
 
